--- a/Backend/uploads/result1.docx
+++ b/Backend/uploads/result1.docx
@@ -9,42 +9,1081 @@
       <w:type w:val="continuous"/>
       <w:docGrid w:linePitch="360"/>
     </w:sectPr>
+    <w:tbl>
+      <w:tblPr>
+        <w:tblStyle w:val="TableGrid"/>
+        <w:tblW w:w="5000" w:type="auto"/>
+        <w:tblLook w:val="04A0"/>
+        <w:jc w:val="left"/>
+        <w:tblBorders>
+          <w:bottom w:val="none" w:sz="2" w:space="0" w:color="FFFFFF"/>
+          <w:left w:val="none" w:sz="2" w:space="0" w:color="FFFFFF"/>
+          <w:right w:val="none" w:sz="2" w:space="0" w:color="FFFFFF"/>
+          <w:top w:val="none" w:sz="2" w:space="0" w:color="FFFFFF"/>
+        </w:tblBorders>
+      </w:tblPr>
+      <w:tr>
+        <w:tc>
+          <w:tcPr>
+            <w:tcW w:w="4641" w:type="dxa"/>
+            <w:vAlign w:val="center"/>
+            <w:tcMar>
+              <w:bottom w:type="dxa" w:w="0"/>
+              <w:left w:type="dxa" w:w="360"/>
+              <w:right w:type="dxa" w:w="360"/>
+              <w:top w:type="dxa" w:w="0"/>
+            </w:tcMar>
+            <w:shd w:val="clear" w:color="auto" w:fill="004E89"/>
+            <w:tcBorders>
+              <w:bottom w:val="single" w:sz="4" w:space="0" w:color="808080"/>
+              <w:left w:val="single" w:sz="4" w:space="0" w:color="808080"/>
+              <w:right w:val="single" w:sz="4" w:space="0" w:color="808080"/>
+              <w:top w:val="single" w:sz="4" w:space="0" w:color="808080"/>
+            </w:tcBorders>
+          </w:tcPr>
+          <w:p>
+            <w:pPr/>
+            <w:r>
+              <w:rPr>
+                <w:sz w:val="20"/>
+                <w:szCs w:val="20"/>
+                <w:rFonts w:ascii="Source Sans Pro" w:hAnsi="Source Sans Pro" w:cs="Source Sans Pro" w:eastAsia="Source Sans Pro"/>
+                <w:color w:val="E9E9E9"/>
+                <w:lang w:val="en"/>
+              </w:rPr>
+              <w:t>Company</w:t>
+            </w:r>
+            <w:r>
+              <w:rPr>
+                <w:lang w:val="en-US"/>
+              </w:rPr>
+              <w:t xml:space="preserve">                                               </w:t>
+            </w:r>
+          </w:p>
+        </w:tc>
+        <w:tc>
+          <w:tcPr>
+            <w:tcW w:w="4641" w:type="dxa"/>
+            <w:vAlign w:val="center"/>
+            <w:tcMar>
+              <w:bottom w:type="dxa" w:w="0"/>
+              <w:left w:type="dxa" w:w="360"/>
+              <w:right w:type="dxa" w:w="360"/>
+              <w:top w:type="dxa" w:w="0"/>
+            </w:tcMar>
+            <w:shd w:val="clear" w:color="auto" w:fill="004E89"/>
+            <w:tcBorders>
+              <w:bottom w:val="single" w:sz="4" w:space="0" w:color="808080"/>
+              <w:left w:val="single" w:sz="4" w:space="0" w:color="808080"/>
+              <w:right w:val="single" w:sz="4" w:space="0" w:color="808080"/>
+              <w:top w:val="single" w:sz="4" w:space="0" w:color="808080"/>
+            </w:tcBorders>
+          </w:tcPr>
+          <w:p>
+            <w:pPr/>
+            <w:r>
+              <w:rPr>
+                <w:sz w:val="20"/>
+                <w:szCs w:val="20"/>
+                <w:rFonts w:ascii="Source Sans Pro" w:hAnsi="Source Sans Pro" w:cs="Source Sans Pro" w:eastAsia="Source Sans Pro"/>
+                <w:color w:val="E9E9E9"/>
+                <w:lang w:val="en"/>
+              </w:rPr>
+              <w:t>Contact</w:t>
+            </w:r>
+            <w:r>
+              <w:rPr>
+                <w:lang w:val="en-US"/>
+              </w:rPr>
+              <w:t xml:space="preserve">                                               </w:t>
+            </w:r>
+          </w:p>
+        </w:tc>
+        <w:tc>
+          <w:tcPr>
+            <w:tcW w:w="4641" w:type="dxa"/>
+            <w:vAlign w:val="center"/>
+            <w:tcMar>
+              <w:bottom w:type="dxa" w:w="0"/>
+              <w:left w:type="dxa" w:w="360"/>
+              <w:right w:type="dxa" w:w="360"/>
+              <w:top w:type="dxa" w:w="0"/>
+            </w:tcMar>
+            <w:shd w:val="clear" w:color="auto" w:fill="004E89"/>
+            <w:tcBorders>
+              <w:bottom w:val="single" w:sz="4" w:space="0" w:color="808080"/>
+              <w:left w:val="single" w:sz="4" w:space="0" w:color="808080"/>
+              <w:right w:val="single" w:sz="4" w:space="0" w:color="808080"/>
+              <w:top w:val="single" w:sz="4" w:space="0" w:color="808080"/>
+            </w:tcBorders>
+          </w:tcPr>
+          <w:p>
+            <w:pPr/>
+            <w:r>
+              <w:rPr>
+                <w:sz w:val="20"/>
+                <w:szCs w:val="20"/>
+                <w:rFonts w:ascii="Source Sans Pro" w:hAnsi="Source Sans Pro" w:cs="Source Sans Pro" w:eastAsia="Source Sans Pro"/>
+                <w:color w:val="E9E9E9"/>
+                <w:lang w:val="en"/>
+              </w:rPr>
+              <w:t>Country</w:t>
+            </w:r>
+            <w:r>
+              <w:rPr>
+                <w:lang w:val="en-US"/>
+              </w:rPr>
+              <w:t xml:space="preserve">                                               </w:t>
+            </w:r>
+          </w:p>
+        </w:tc>
+        <w:trPr>
+          <w:cantSplit/>
+        </w:trPr>
+      </w:tr>
+      <w:tr>
+        <w:tc>
+          <w:tcPr>
+            <w:tcW w:w="4641" w:type="dxa"/>
+            <w:vAlign w:val="center"/>
+            <w:tcMar>
+              <w:bottom w:type="dxa" w:w="0"/>
+              <w:left w:type="dxa" w:w="360"/>
+              <w:right w:type="dxa" w:w="360"/>
+              <w:top w:type="dxa" w:w="0"/>
+            </w:tcMar>
+            <w:shd w:val="clear" w:color="auto" w:fill="E8F1F5"/>
+            <w:tcBorders>
+              <w:bottom w:val="single" w:sz="4" w:space="0" w:color="808080"/>
+              <w:left w:val="single" w:sz="4" w:space="0" w:color="808080"/>
+              <w:right w:val="single" w:sz="4" w:space="0" w:color="808080"/>
+              <w:top w:val="single" w:sz="4" w:space="0" w:color="808080"/>
+            </w:tcBorders>
+          </w:tcPr>
+          <w:p>
+            <w:pPr/>
+            <w:r>
+              <w:rPr>
+                <w:sz w:val="20"/>
+                <w:szCs w:val="20"/>
+                <w:rFonts w:ascii="Source Sans Pro" w:hAnsi="Source Sans Pro" w:cs="Source Sans Pro" w:eastAsia="Source Sans Pro"/>
+                <w:color w:val="262626"/>
+                <w:lang w:val="en"/>
+              </w:rPr>
+              <w:t>Alfreds Futterkiste</w:t>
+            </w:r>
+            <w:r>
+              <w:rPr>
+                <w:lang w:val="en-US"/>
+              </w:rPr>
+              <w:t xml:space="preserve">                                               </w:t>
+            </w:r>
+          </w:p>
+        </w:tc>
+        <w:tc>
+          <w:tcPr>
+            <w:tcW w:w="4641" w:type="dxa"/>
+            <w:vAlign w:val="center"/>
+            <w:tcMar>
+              <w:bottom w:type="dxa" w:w="0"/>
+              <w:left w:type="dxa" w:w="360"/>
+              <w:right w:type="dxa" w:w="360"/>
+              <w:top w:type="dxa" w:w="0"/>
+            </w:tcMar>
+            <w:shd w:val="clear" w:color="auto" w:fill="E8F1F5"/>
+            <w:tcBorders>
+              <w:bottom w:val="single" w:sz="4" w:space="0" w:color="808080"/>
+              <w:left w:val="single" w:sz="4" w:space="0" w:color="808080"/>
+              <w:right w:val="single" w:sz="4" w:space="0" w:color="808080"/>
+              <w:top w:val="single" w:sz="4" w:space="0" w:color="808080"/>
+            </w:tcBorders>
+          </w:tcPr>
+          <w:p>
+            <w:pPr/>
+            <w:r>
+              <w:rPr>
+                <w:sz w:val="20"/>
+                <w:szCs w:val="20"/>
+                <w:rFonts w:ascii="Source Sans Pro" w:hAnsi="Source Sans Pro" w:cs="Source Sans Pro" w:eastAsia="Source Sans Pro"/>
+                <w:color w:val="004E89"/>
+                <w:lang w:val="en"/>
+              </w:rPr>
+              <w:t>Maria Anders</w:t>
+            </w:r>
+            <w:r>
+              <w:rPr>
+                <w:lang w:val="en-US"/>
+              </w:rPr>
+              <w:t xml:space="preserve">                                               </w:t>
+            </w:r>
+          </w:p>
+        </w:tc>
+        <w:tc>
+          <w:tcPr>
+            <w:tcW w:w="4641" w:type="dxa"/>
+            <w:vAlign w:val="center"/>
+            <w:tcMar>
+              <w:bottom w:type="dxa" w:w="0"/>
+              <w:left w:type="dxa" w:w="360"/>
+              <w:right w:type="dxa" w:w="360"/>
+              <w:top w:type="dxa" w:w="0"/>
+            </w:tcMar>
+            <w:shd w:val="clear" w:color="auto" w:fill="E8F1F5"/>
+            <w:tcBorders>
+              <w:bottom w:val="single" w:sz="4" w:space="0" w:color="808080"/>
+              <w:left w:val="single" w:sz="4" w:space="0" w:color="808080"/>
+              <w:right w:val="single" w:sz="4" w:space="0" w:color="808080"/>
+              <w:top w:val="single" w:sz="4" w:space="0" w:color="808080"/>
+            </w:tcBorders>
+          </w:tcPr>
+          <w:p>
+            <w:pPr/>
+            <w:r>
+              <w:rPr>
+                <w:sz w:val="20"/>
+                <w:szCs w:val="20"/>
+                <w:rFonts w:ascii="Source Sans Pro" w:hAnsi="Source Sans Pro" w:cs="Source Sans Pro" w:eastAsia="Source Sans Pro"/>
+                <w:color w:val="004E89"/>
+                <w:lang w:val="en"/>
+              </w:rPr>
+              <w:t>Germany</w:t>
+            </w:r>
+            <w:r>
+              <w:rPr>
+                <w:lang w:val="en-US"/>
+              </w:rPr>
+              <w:t xml:space="preserve">                                               </w:t>
+            </w:r>
+          </w:p>
+        </w:tc>
+        <w:trPr>
+          <w:cantSplit/>
+        </w:trPr>
+      </w:tr>
+      <w:tr>
+        <w:tc>
+          <w:tcPr>
+            <w:tcW w:w="4641" w:type="dxa"/>
+            <w:vAlign w:val="center"/>
+            <w:tcMar>
+              <w:bottom w:type="dxa" w:w="0"/>
+              <w:left w:type="dxa" w:w="360"/>
+              <w:right w:type="dxa" w:w="360"/>
+              <w:top w:type="dxa" w:w="0"/>
+            </w:tcMar>
+            <w:tcBorders>
+              <w:bottom w:val="single" w:sz="4" w:space="0" w:color="808080"/>
+              <w:left w:val="single" w:sz="4" w:space="0" w:color="808080"/>
+              <w:right w:val="single" w:sz="4" w:space="0" w:color="808080"/>
+              <w:top w:val="single" w:sz="4" w:space="0" w:color="808080"/>
+            </w:tcBorders>
+          </w:tcPr>
+          <w:p>
+            <w:pPr/>
+            <w:r>
+              <w:rPr>
+                <w:sz w:val="20"/>
+                <w:szCs w:val="20"/>
+                <w:rFonts w:ascii="Source Sans Pro" w:hAnsi="Source Sans Pro" w:cs="Source Sans Pro" w:eastAsia="Source Sans Pro"/>
+                <w:color w:val="262626"/>
+                <w:lang w:val="en"/>
+              </w:rPr>
+              <w:t>Centro comercial Moctezuma</w:t>
+            </w:r>
+            <w:r>
+              <w:rPr>
+                <w:lang w:val="en-US"/>
+              </w:rPr>
+              <w:t xml:space="preserve">                                               </w:t>
+            </w:r>
+          </w:p>
+        </w:tc>
+        <w:tc>
+          <w:tcPr>
+            <w:tcW w:w="4641" w:type="dxa"/>
+            <w:vAlign w:val="center"/>
+            <w:tcMar>
+              <w:bottom w:type="dxa" w:w="0"/>
+              <w:left w:type="dxa" w:w="360"/>
+              <w:right w:type="dxa" w:w="360"/>
+              <w:top w:type="dxa" w:w="0"/>
+            </w:tcMar>
+            <w:tcBorders>
+              <w:bottom w:val="single" w:sz="4" w:space="0" w:color="808080"/>
+              <w:left w:val="single" w:sz="4" w:space="0" w:color="808080"/>
+              <w:right w:val="single" w:sz="4" w:space="0" w:color="808080"/>
+              <w:top w:val="single" w:sz="4" w:space="0" w:color="808080"/>
+            </w:tcBorders>
+          </w:tcPr>
+          <w:p>
+            <w:pPr/>
+            <w:r>
+              <w:rPr>
+                <w:sz w:val="20"/>
+                <w:szCs w:val="20"/>
+                <w:rFonts w:ascii="Source Sans Pro" w:hAnsi="Source Sans Pro" w:cs="Source Sans Pro" w:eastAsia="Source Sans Pro"/>
+                <w:color w:val="004E89"/>
+                <w:lang w:val="en"/>
+              </w:rPr>
+              <w:t>Francisco Chang</w:t>
+            </w:r>
+            <w:r>
+              <w:rPr>
+                <w:lang w:val="en-US"/>
+              </w:rPr>
+              <w:t xml:space="preserve">                                               </w:t>
+            </w:r>
+          </w:p>
+        </w:tc>
+        <w:tc>
+          <w:tcPr>
+            <w:tcW w:w="4641" w:type="dxa"/>
+            <w:vAlign w:val="center"/>
+            <w:tcMar>
+              <w:bottom w:type="dxa" w:w="0"/>
+              <w:left w:type="dxa" w:w="360"/>
+              <w:right w:type="dxa" w:w="360"/>
+              <w:top w:type="dxa" w:w="0"/>
+            </w:tcMar>
+            <w:tcBorders>
+              <w:bottom w:val="single" w:sz="4" w:space="0" w:color="808080"/>
+              <w:left w:val="single" w:sz="4" w:space="0" w:color="808080"/>
+              <w:right w:val="single" w:sz="4" w:space="0" w:color="808080"/>
+              <w:top w:val="single" w:sz="4" w:space="0" w:color="808080"/>
+            </w:tcBorders>
+          </w:tcPr>
+          <w:p>
+            <w:pPr/>
+            <w:r>
+              <w:rPr>
+                <w:sz w:val="20"/>
+                <w:szCs w:val="20"/>
+                <w:rFonts w:ascii="Source Sans Pro" w:hAnsi="Source Sans Pro" w:cs="Source Sans Pro" w:eastAsia="Source Sans Pro"/>
+                <w:color w:val="004E89"/>
+                <w:lang w:val="en"/>
+              </w:rPr>
+              <w:t>Mexico</w:t>
+            </w:r>
+            <w:r>
+              <w:rPr>
+                <w:lang w:val="en-US"/>
+              </w:rPr>
+              <w:t xml:space="preserve">                                               </w:t>
+            </w:r>
+          </w:p>
+        </w:tc>
+        <w:trPr>
+          <w:cantSplit/>
+        </w:trPr>
+      </w:tr>
+      <w:tr>
+        <w:tc>
+          <w:tcPr>
+            <w:tcW w:w="4641" w:type="dxa"/>
+            <w:vAlign w:val="center"/>
+            <w:tcMar>
+              <w:bottom w:type="dxa" w:w="0"/>
+              <w:left w:type="dxa" w:w="360"/>
+              <w:right w:type="dxa" w:w="360"/>
+              <w:top w:type="dxa" w:w="0"/>
+            </w:tcMar>
+            <w:shd w:val="clear" w:color="auto" w:fill="E8F1F5"/>
+            <w:tcBorders>
+              <w:bottom w:val="single" w:sz="4" w:space="0" w:color="808080"/>
+              <w:left w:val="single" w:sz="4" w:space="0" w:color="808080"/>
+              <w:right w:val="single" w:sz="4" w:space="0" w:color="808080"/>
+              <w:top w:val="single" w:sz="4" w:space="0" w:color="808080"/>
+            </w:tcBorders>
+          </w:tcPr>
+          <w:p>
+            <w:pPr/>
+            <w:r>
+              <w:rPr>
+                <w:sz w:val="20"/>
+                <w:szCs w:val="20"/>
+                <w:rFonts w:ascii="Source Sans Pro" w:hAnsi="Source Sans Pro" w:cs="Source Sans Pro" w:eastAsia="Source Sans Pro"/>
+                <w:color w:val="262626"/>
+                <w:lang w:val="en"/>
+              </w:rPr>
+              <w:t>Ernst Handel</w:t>
+            </w:r>
+            <w:r>
+              <w:rPr>
+                <w:lang w:val="en-US"/>
+              </w:rPr>
+              <w:t xml:space="preserve">                                               </w:t>
+            </w:r>
+          </w:p>
+        </w:tc>
+        <w:tc>
+          <w:tcPr>
+            <w:tcW w:w="4641" w:type="dxa"/>
+            <w:vAlign w:val="center"/>
+            <w:tcMar>
+              <w:bottom w:type="dxa" w:w="0"/>
+              <w:left w:type="dxa" w:w="360"/>
+              <w:right w:type="dxa" w:w="360"/>
+              <w:top w:type="dxa" w:w="0"/>
+            </w:tcMar>
+            <w:shd w:val="clear" w:color="auto" w:fill="E8F1F5"/>
+            <w:tcBorders>
+              <w:bottom w:val="single" w:sz="4" w:space="0" w:color="808080"/>
+              <w:left w:val="single" w:sz="4" w:space="0" w:color="808080"/>
+              <w:right w:val="single" w:sz="4" w:space="0" w:color="808080"/>
+              <w:top w:val="single" w:sz="4" w:space="0" w:color="808080"/>
+            </w:tcBorders>
+          </w:tcPr>
+          <w:p>
+            <w:pPr/>
+            <w:r>
+              <w:rPr>
+                <w:sz w:val="20"/>
+                <w:szCs w:val="20"/>
+                <w:rFonts w:ascii="Source Sans Pro" w:hAnsi="Source Sans Pro" w:cs="Source Sans Pro" w:eastAsia="Source Sans Pro"/>
+                <w:color w:val="004E89"/>
+                <w:lang w:val="en"/>
+              </w:rPr>
+              <w:t>Roland Mendel</w:t>
+            </w:r>
+            <w:r>
+              <w:rPr>
+                <w:lang w:val="en-US"/>
+              </w:rPr>
+              <w:t xml:space="preserve">                                               </w:t>
+            </w:r>
+          </w:p>
+        </w:tc>
+        <w:tc>
+          <w:tcPr>
+            <w:tcW w:w="4641" w:type="dxa"/>
+            <w:vAlign w:val="center"/>
+            <w:tcMar>
+              <w:bottom w:type="dxa" w:w="0"/>
+              <w:left w:type="dxa" w:w="360"/>
+              <w:right w:type="dxa" w:w="360"/>
+              <w:top w:type="dxa" w:w="0"/>
+            </w:tcMar>
+            <w:shd w:val="clear" w:color="auto" w:fill="E8F1F5"/>
+            <w:tcBorders>
+              <w:bottom w:val="single" w:sz="4" w:space="0" w:color="808080"/>
+              <w:left w:val="single" w:sz="4" w:space="0" w:color="808080"/>
+              <w:right w:val="single" w:sz="4" w:space="0" w:color="808080"/>
+              <w:top w:val="single" w:sz="4" w:space="0" w:color="808080"/>
+            </w:tcBorders>
+          </w:tcPr>
+          <w:p>
+            <w:pPr/>
+            <w:r>
+              <w:rPr>
+                <w:sz w:val="20"/>
+                <w:szCs w:val="20"/>
+                <w:rFonts w:ascii="Source Sans Pro" w:hAnsi="Source Sans Pro" w:cs="Source Sans Pro" w:eastAsia="Source Sans Pro"/>
+                <w:color w:val="004E89"/>
+                <w:lang w:val="en"/>
+              </w:rPr>
+              <w:t>Austria</w:t>
+            </w:r>
+            <w:r>
+              <w:rPr>
+                <w:lang w:val="en-US"/>
+              </w:rPr>
+              <w:t xml:space="preserve">                                               </w:t>
+            </w:r>
+          </w:p>
+        </w:tc>
+        <w:trPr>
+          <w:cantSplit/>
+        </w:trPr>
+      </w:tr>
+      <w:tr>
+        <w:tc>
+          <w:tcPr>
+            <w:tcW w:w="4641" w:type="dxa"/>
+            <w:vAlign w:val="center"/>
+            <w:tcMar>
+              <w:bottom w:type="dxa" w:w="0"/>
+              <w:left w:type="dxa" w:w="360"/>
+              <w:right w:type="dxa" w:w="360"/>
+              <w:top w:type="dxa" w:w="0"/>
+            </w:tcMar>
+            <w:tcBorders>
+              <w:bottom w:val="single" w:sz="4" w:space="0" w:color="808080"/>
+              <w:left w:val="single" w:sz="4" w:space="0" w:color="808080"/>
+              <w:right w:val="single" w:sz="4" w:space="0" w:color="808080"/>
+              <w:top w:val="single" w:sz="4" w:space="0" w:color="808080"/>
+            </w:tcBorders>
+          </w:tcPr>
+          <w:p>
+            <w:pPr/>
+            <w:r>
+              <w:rPr>
+                <w:sz w:val="20"/>
+                <w:szCs w:val="20"/>
+                <w:rFonts w:ascii="Source Sans Pro" w:hAnsi="Source Sans Pro" w:cs="Source Sans Pro" w:eastAsia="Source Sans Pro"/>
+                <w:color w:val="262626"/>
+                <w:lang w:val="en"/>
+              </w:rPr>
+              <w:t>Island Trading</w:t>
+            </w:r>
+            <w:r>
+              <w:rPr>
+                <w:lang w:val="en-US"/>
+              </w:rPr>
+              <w:t xml:space="preserve">                                               </w:t>
+            </w:r>
+          </w:p>
+        </w:tc>
+        <w:tc>
+          <w:tcPr>
+            <w:tcW w:w="4641" w:type="dxa"/>
+            <w:vAlign w:val="center"/>
+            <w:tcMar>
+              <w:bottom w:type="dxa" w:w="0"/>
+              <w:left w:type="dxa" w:w="360"/>
+              <w:right w:type="dxa" w:w="360"/>
+              <w:top w:type="dxa" w:w="0"/>
+            </w:tcMar>
+            <w:tcBorders>
+              <w:bottom w:val="single" w:sz="4" w:space="0" w:color="808080"/>
+              <w:left w:val="single" w:sz="4" w:space="0" w:color="808080"/>
+              <w:right w:val="single" w:sz="4" w:space="0" w:color="808080"/>
+              <w:top w:val="single" w:sz="4" w:space="0" w:color="808080"/>
+            </w:tcBorders>
+          </w:tcPr>
+          <w:p>
+            <w:pPr/>
+            <w:r>
+              <w:rPr>
+                <w:sz w:val="20"/>
+                <w:szCs w:val="20"/>
+                <w:rFonts w:ascii="Source Sans Pro" w:hAnsi="Source Sans Pro" w:cs="Source Sans Pro" w:eastAsia="Source Sans Pro"/>
+                <w:color w:val="004E89"/>
+                <w:lang w:val="en"/>
+              </w:rPr>
+              <w:t>Helen Bennett</w:t>
+            </w:r>
+            <w:r>
+              <w:rPr>
+                <w:lang w:val="en-US"/>
+              </w:rPr>
+              <w:t xml:space="preserve">                                               </w:t>
+            </w:r>
+          </w:p>
+        </w:tc>
+        <w:tc>
+          <w:tcPr>
+            <w:tcW w:w="4641" w:type="dxa"/>
+            <w:vAlign w:val="center"/>
+            <w:tcMar>
+              <w:bottom w:type="dxa" w:w="0"/>
+              <w:left w:type="dxa" w:w="360"/>
+              <w:right w:type="dxa" w:w="360"/>
+              <w:top w:type="dxa" w:w="0"/>
+            </w:tcMar>
+            <w:tcBorders>
+              <w:bottom w:val="single" w:sz="4" w:space="0" w:color="808080"/>
+              <w:left w:val="single" w:sz="4" w:space="0" w:color="808080"/>
+              <w:right w:val="single" w:sz="4" w:space="0" w:color="808080"/>
+              <w:top w:val="single" w:sz="4" w:space="0" w:color="808080"/>
+            </w:tcBorders>
+          </w:tcPr>
+          <w:p>
+            <w:pPr/>
+            <w:r>
+              <w:rPr>
+                <w:sz w:val="20"/>
+                <w:szCs w:val="20"/>
+                <w:rFonts w:ascii="Source Sans Pro" w:hAnsi="Source Sans Pro" w:cs="Source Sans Pro" w:eastAsia="Source Sans Pro"/>
+                <w:color w:val="004E89"/>
+                <w:lang w:val="en"/>
+              </w:rPr>
+              <w:t>UK</w:t>
+            </w:r>
+            <w:r>
+              <w:rPr>
+                <w:lang w:val="en-US"/>
+              </w:rPr>
+              <w:t xml:space="preserve">                                               </w:t>
+            </w:r>
+          </w:p>
+        </w:tc>
+        <w:trPr>
+          <w:cantSplit/>
+        </w:trPr>
+      </w:tr>
+      <w:tr>
+        <w:tc>
+          <w:tcPr>
+            <w:tcW w:w="4641" w:type="dxa"/>
+            <w:vAlign w:val="center"/>
+            <w:tcMar>
+              <w:bottom w:type="dxa" w:w="0"/>
+              <w:left w:type="dxa" w:w="360"/>
+              <w:right w:type="dxa" w:w="360"/>
+              <w:top w:type="dxa" w:w="0"/>
+            </w:tcMar>
+            <w:shd w:val="clear" w:color="auto" w:fill="E8F1F5"/>
+            <w:tcBorders>
+              <w:bottom w:val="single" w:sz="4" w:space="0" w:color="808080"/>
+              <w:left w:val="single" w:sz="4" w:space="0" w:color="808080"/>
+              <w:right w:val="single" w:sz="4" w:space="0" w:color="808080"/>
+              <w:top w:val="single" w:sz="4" w:space="0" w:color="808080"/>
+            </w:tcBorders>
+          </w:tcPr>
+          <w:p>
+            <w:pPr/>
+            <w:r>
+              <w:rPr>
+                <w:sz w:val="20"/>
+                <w:szCs w:val="20"/>
+                <w:rFonts w:ascii="Source Sans Pro" w:hAnsi="Source Sans Pro" w:cs="Source Sans Pro" w:eastAsia="Source Sans Pro"/>
+                <w:color w:val="262626"/>
+                <w:lang w:val="en"/>
+              </w:rPr>
+              <w:t>Laughing Bacchus Winecellars</w:t>
+            </w:r>
+            <w:r>
+              <w:rPr>
+                <w:lang w:val="en-US"/>
+              </w:rPr>
+              <w:t xml:space="preserve">                                               </w:t>
+            </w:r>
+          </w:p>
+        </w:tc>
+        <w:tc>
+          <w:tcPr>
+            <w:tcW w:w="4641" w:type="dxa"/>
+            <w:vAlign w:val="center"/>
+            <w:tcMar>
+              <w:bottom w:type="dxa" w:w="0"/>
+              <w:left w:type="dxa" w:w="360"/>
+              <w:right w:type="dxa" w:w="360"/>
+              <w:top w:type="dxa" w:w="0"/>
+            </w:tcMar>
+            <w:shd w:val="clear" w:color="auto" w:fill="E8F1F5"/>
+            <w:tcBorders>
+              <w:bottom w:val="single" w:sz="4" w:space="0" w:color="808080"/>
+              <w:left w:val="single" w:sz="4" w:space="0" w:color="808080"/>
+              <w:right w:val="single" w:sz="4" w:space="0" w:color="808080"/>
+              <w:top w:val="single" w:sz="4" w:space="0" w:color="808080"/>
+            </w:tcBorders>
+          </w:tcPr>
+          <w:p>
+            <w:pPr/>
+            <w:r>
+              <w:rPr>
+                <w:sz w:val="20"/>
+                <w:szCs w:val="20"/>
+                <w:rFonts w:ascii="Source Sans Pro" w:hAnsi="Source Sans Pro" w:cs="Source Sans Pro" w:eastAsia="Source Sans Pro"/>
+                <w:color w:val="004E89"/>
+                <w:lang w:val="en"/>
+              </w:rPr>
+              <w:t>Yoshi Tannamuri</w:t>
+            </w:r>
+            <w:r>
+              <w:rPr>
+                <w:lang w:val="en-US"/>
+              </w:rPr>
+              <w:t xml:space="preserve">                                               </w:t>
+            </w:r>
+          </w:p>
+        </w:tc>
+        <w:tc>
+          <w:tcPr>
+            <w:tcW w:w="4641" w:type="dxa"/>
+            <w:vAlign w:val="center"/>
+            <w:tcMar>
+              <w:bottom w:type="dxa" w:w="0"/>
+              <w:left w:type="dxa" w:w="360"/>
+              <w:right w:type="dxa" w:w="360"/>
+              <w:top w:type="dxa" w:w="0"/>
+            </w:tcMar>
+            <w:shd w:val="clear" w:color="auto" w:fill="E8F1F5"/>
+            <w:tcBorders>
+              <w:bottom w:val="single" w:sz="4" w:space="0" w:color="808080"/>
+              <w:left w:val="single" w:sz="4" w:space="0" w:color="808080"/>
+              <w:right w:val="single" w:sz="4" w:space="0" w:color="808080"/>
+              <w:top w:val="single" w:sz="4" w:space="0" w:color="808080"/>
+            </w:tcBorders>
+          </w:tcPr>
+          <w:p>
+            <w:pPr/>
+            <w:r>
+              <w:rPr>
+                <w:sz w:val="20"/>
+                <w:szCs w:val="20"/>
+                <w:rFonts w:ascii="Source Sans Pro" w:hAnsi="Source Sans Pro" w:cs="Source Sans Pro" w:eastAsia="Source Sans Pro"/>
+                <w:color w:val="004E89"/>
+                <w:lang w:val="en"/>
+              </w:rPr>
+              <w:t>Canada</w:t>
+            </w:r>
+            <w:r>
+              <w:rPr>
+                <w:lang w:val="en-US"/>
+              </w:rPr>
+              <w:t xml:space="preserve">                                               </w:t>
+            </w:r>
+          </w:p>
+        </w:tc>
+        <w:trPr>
+          <w:cantSplit/>
+        </w:trPr>
+      </w:tr>
+      <w:tr>
+        <w:tc>
+          <w:tcPr>
+            <w:tcW w:w="4641" w:type="dxa"/>
+            <w:vAlign w:val="center"/>
+            <w:tcMar>
+              <w:bottom w:type="dxa" w:w="0"/>
+              <w:left w:type="dxa" w:w="360"/>
+              <w:right w:type="dxa" w:w="360"/>
+              <w:top w:type="dxa" w:w="0"/>
+            </w:tcMar>
+            <w:tcBorders>
+              <w:bottom w:val="single" w:sz="4" w:space="0" w:color="808080"/>
+              <w:left w:val="single" w:sz="4" w:space="0" w:color="808080"/>
+              <w:right w:val="single" w:sz="4" w:space="0" w:color="808080"/>
+              <w:top w:val="single" w:sz="4" w:space="0" w:color="808080"/>
+            </w:tcBorders>
+          </w:tcPr>
+          <w:p>
+            <w:pPr/>
+            <w:r>
+              <w:rPr>
+                <w:sz w:val="20"/>
+                <w:szCs w:val="20"/>
+                <w:rFonts w:ascii="Source Sans Pro" w:hAnsi="Source Sans Pro" w:cs="Source Sans Pro" w:eastAsia="Source Sans Pro"/>
+                <w:color w:val="262626"/>
+                <w:lang w:val="en"/>
+              </w:rPr>
+              <w:t>Magazzini Alimentari Riuniti</w:t>
+            </w:r>
+            <w:r>
+              <w:rPr>
+                <w:lang w:val="en-US"/>
+              </w:rPr>
+              <w:t xml:space="preserve">                                               </w:t>
+            </w:r>
+          </w:p>
+        </w:tc>
+        <w:tc>
+          <w:tcPr>
+            <w:tcW w:w="4641" w:type="dxa"/>
+            <w:vAlign w:val="center"/>
+            <w:tcMar>
+              <w:bottom w:type="dxa" w:w="0"/>
+              <w:left w:type="dxa" w:w="360"/>
+              <w:right w:type="dxa" w:w="360"/>
+              <w:top w:type="dxa" w:w="0"/>
+            </w:tcMar>
+            <w:tcBorders>
+              <w:bottom w:val="single" w:sz="4" w:space="0" w:color="808080"/>
+              <w:left w:val="single" w:sz="4" w:space="0" w:color="808080"/>
+              <w:right w:val="single" w:sz="4" w:space="0" w:color="808080"/>
+              <w:top w:val="single" w:sz="4" w:space="0" w:color="808080"/>
+            </w:tcBorders>
+          </w:tcPr>
+          <w:p>
+            <w:pPr/>
+            <w:r>
+              <w:rPr>
+                <w:sz w:val="20"/>
+                <w:szCs w:val="20"/>
+                <w:rFonts w:ascii="Source Sans Pro" w:hAnsi="Source Sans Pro" w:cs="Source Sans Pro" w:eastAsia="Source Sans Pro"/>
+                <w:color w:val="004E89"/>
+                <w:lang w:val="en"/>
+              </w:rPr>
+              <w:t>Giovanni Rovelli</w:t>
+            </w:r>
+            <w:r>
+              <w:rPr>
+                <w:lang w:val="en-US"/>
+              </w:rPr>
+              <w:t xml:space="preserve">                                               </w:t>
+            </w:r>
+          </w:p>
+        </w:tc>
+        <w:tc>
+          <w:tcPr>
+            <w:tcW w:w="4641" w:type="dxa"/>
+            <w:vAlign w:val="center"/>
+            <w:tcMar>
+              <w:bottom w:type="dxa" w:w="0"/>
+              <w:left w:type="dxa" w:w="360"/>
+              <w:right w:type="dxa" w:w="360"/>
+              <w:top w:type="dxa" w:w="0"/>
+            </w:tcMar>
+            <w:tcBorders>
+              <w:bottom w:val="single" w:sz="4" w:space="0" w:color="808080"/>
+              <w:left w:val="single" w:sz="4" w:space="0" w:color="808080"/>
+              <w:right w:val="single" w:sz="4" w:space="0" w:color="808080"/>
+              <w:top w:val="single" w:sz="4" w:space="0" w:color="808080"/>
+            </w:tcBorders>
+          </w:tcPr>
+          <w:p>
+            <w:pPr/>
+            <w:r>
+              <w:rPr>
+                <w:sz w:val="20"/>
+                <w:szCs w:val="20"/>
+                <w:rFonts w:ascii="Source Sans Pro" w:hAnsi="Source Sans Pro" w:cs="Source Sans Pro" w:eastAsia="Source Sans Pro"/>
+                <w:color w:val="004E89"/>
+                <w:lang w:val="en"/>
+              </w:rPr>
+              <w:t>Italy</w:t>
+            </w:r>
+            <w:r>
+              <w:rPr>
+                <w:lang w:val="en-US"/>
+              </w:rPr>
+              <w:t xml:space="preserve">                                               </w:t>
+            </w:r>
+          </w:p>
+        </w:tc>
+        <w:trPr>
+          <w:cantSplit/>
+        </w:trPr>
+      </w:tr>
+    </w:tbl>
     <w:p>
       <w:pPr>
-        <w:pStyle w:val="Heading2"/>
+        <w:spacing w:before="320" w:line="312" w:after="480"/>
+        <w:pStyle w:val="Heading1"/>
       </w:pPr>
       <w:r>
         <w:rPr>
           <w:sz w:val="36"/>
           <w:szCs w:val="36"/>
-          <w:color w:val="000000"/>
+          <w:rFonts w:ascii="Source Sans Pro" w:hAnsi="Source Sans Pro" w:cs="Source Sans Pro" w:eastAsia="Source Sans Pro"/>
+          <w:color w:val="004E89"/>
           <w:b/>
           <w:lang w:val="en"/>
         </w:rPr>
-        <w:t>Probasian</w:t>
+        <w:t>Heading 1</w:t>
       </w:r>
     </w:p>
     <w:p>
-      <w:pPr/>
+      <w:pPr>
+        <w:spacing w:before="280" w:line="180" w:after="440"/>
+        <w:pStyle w:val="Heading3"/>
+      </w:pPr>
       <w:r>
         <w:rPr>
-          <w:sz w:val="24"/>
-          <w:szCs w:val="24"/>
-          <w:color w:val="000000"/>
-          <w:kern w:val="28"/>
+          <w:sz w:val="20"/>
+          <w:szCs w:val="20"/>
+          <w:rFonts w:ascii="Source Sans Pro" w:hAnsi="Source Sans Pro" w:cs="Source Sans Pro" w:eastAsia="Source Sans Pro"/>
+          <w:color w:val="004E89"/>
+          <w:b/>
           <w:lang w:val="en"/>
         </w:rPr>
-        <w:t>menu</w:t>
+        <w:t>heading 3</w:t>
       </w:r>
     </w:p>
     <w:p>
       <w:pPr>
-        <w:spacing w:after="600"/>
+        <w:spacing w:before="260" w:after="260"/>
+      </w:pPr>
+      <w:r>
+        <w:rPr>
+          <w:sz w:val="20"/>
+          <w:szCs w:val="20"/>
+          <w:rFonts w:ascii="Source Sans Pro" w:hAnsi="Source Sans Pro" w:cs="Source Sans Pro" w:eastAsia="Source Sans Pro"/>
+          <w:color w:val="262626"/>
+          <w:lang w:val="en"/>
+        </w:rPr>
+        <w:t>font-size:22 + tab</w:t>
+      </w:r>
+    </w:p>
+    <w:p>
+      <w:pPr>
+        <w:numPr>
+          <w:ilvl w:val="0"/>
+          <w:numId w:val="1"/>
+        </w:numPr>
+        <w:ind w:left="241.30000770092"/>
+        <w:spacing w:before="240"/>
+      </w:pPr>
+      <w:r>
+        <w:t/>
+      </w:r>
+      <w:r>
+        <w:rPr>
+          <w:sz w:val="20"/>
+          <w:szCs w:val="20"/>
+          <w:rFonts w:ascii="Source Sans Pro" w:hAnsi="Source Sans Pro" w:cs="Source Sans Pro" w:eastAsia="Source Sans Pro"/>
+          <w:color w:val="262626"/>
+          <w:lang w:val="en"/>
+        </w:rPr>
+        <w:t>Item</w:t>
+      </w:r>
+    </w:p>
+    <w:p>
+      <w:pPr>
+        <w:numPr>
+          <w:ilvl w:val="0"/>
+          <w:numId w:val="1"/>
+        </w:numPr>
+        <w:ind w:left="241.30000770092"/>
+      </w:pPr>
+      <w:r>
+        <w:t/>
+      </w:r>
+      <w:r>
+        <w:rPr>
+          <w:sz w:val="20"/>
+          <w:szCs w:val="20"/>
+          <w:rFonts w:ascii="Source Sans Pro" w:hAnsi="Source Sans Pro" w:cs="Source Sans Pro" w:eastAsia="Source Sans Pro"/>
+          <w:color w:val="262626"/>
+          <w:lang w:val="en"/>
+        </w:rPr>
+        <w:t>Item</w:t>
+      </w:r>
+    </w:p>
+    <w:p>
+      <w:pPr>
+        <w:numPr>
+          <w:ilvl w:val="0"/>
+          <w:numId w:val="1"/>
+        </w:numPr>
+        <w:ind w:left="241.30000770092"/>
+      </w:pPr>
+      <w:r>
+        <w:t/>
+      </w:r>
+      <w:r>
+        <w:rPr>
+          <w:sz w:val="20"/>
+          <w:szCs w:val="20"/>
+          <w:rFonts w:ascii="Source Sans Pro" w:hAnsi="Source Sans Pro" w:cs="Source Sans Pro" w:eastAsia="Source Sans Pro"/>
+          <w:color w:val="262626"/>
+          <w:lang w:val="en"/>
+        </w:rPr>
+        <w:t>Item</w:t>
+      </w:r>
+    </w:p>
+    <w:p>
+      <w:pPr>
+        <w:numPr>
+          <w:ilvl w:val="0"/>
+          <w:numId w:val="1"/>
+        </w:numPr>
+        <w:spacing w:after="240"/>
+        <w:ind w:left="241.30000770092"/>
+      </w:pPr>
+      <w:r>
+        <w:t/>
+      </w:r>
+      <w:r>
+        <w:rPr>
+          <w:sz w:val="20"/>
+          <w:szCs w:val="20"/>
+          <w:rFonts w:ascii="Source Sans Pro" w:hAnsi="Source Sans Pro" w:cs="Source Sans Pro" w:eastAsia="Source Sans Pro"/>
+          <w:color w:val="262626"/>
+          <w:lang w:val="en"/>
+        </w:rPr>
+        <w:t>Item</w:t>
+      </w:r>
+    </w:p>
+    <w:p>
+      <w:pPr>
+        <w:numPr>
+          <w:ilvl w:val="0"/>
+          <w:numId w:val="2"/>
+        </w:numPr>
+        <w:ind w:left="241.30000770092"/>
+        <w:spacing w:before="240"/>
+      </w:pPr>
+      <w:r>
+        <w:t/>
+      </w:r>
+      <w:r>
+        <w:rPr>
+          <w:sz w:val="20"/>
+          <w:szCs w:val="20"/>
+          <w:rFonts w:ascii="Source Sans Pro" w:hAnsi="Source Sans Pro" w:cs="Source Sans Pro" w:eastAsia="Source Sans Pro"/>
+          <w:color w:val="262626"/>
+          <w:lang w:val="en"/>
+        </w:rPr>
+        <w:t>First item</w:t>
+      </w:r>
+    </w:p>
+    <w:p>
+      <w:pPr>
+        <w:numPr>
+          <w:ilvl w:val="0"/>
+          <w:numId w:val="2"/>
+        </w:numPr>
+        <w:ind w:left="241.30000770092"/>
+      </w:pPr>
+      <w:r>
+        <w:t/>
+      </w:r>
+      <w:r>
+        <w:rPr>
+          <w:sz w:val="20"/>
+          <w:szCs w:val="20"/>
+          <w:rFonts w:ascii="Source Sans Pro" w:hAnsi="Source Sans Pro" w:cs="Source Sans Pro" w:eastAsia="Source Sans Pro"/>
+          <w:color w:val="262626"/>
+          <w:lang w:val="en"/>
+        </w:rPr>
+        <w:t>Second item</w:t>
+      </w:r>
+    </w:p>
+    <w:p>
+      <w:pPr>
+        <w:numPr>
+          <w:ilvl w:val="0"/>
+          <w:numId w:val="2"/>
+        </w:numPr>
+        <w:ind w:left="241.30000770092"/>
+      </w:pPr>
+      <w:r>
+        <w:t/>
+      </w:r>
+      <w:r>
+        <w:rPr>
+          <w:sz w:val="20"/>
+          <w:szCs w:val="20"/>
+          <w:rFonts w:ascii="Source Sans Pro" w:hAnsi="Source Sans Pro" w:cs="Source Sans Pro" w:eastAsia="Source Sans Pro"/>
+          <w:color w:val="262626"/>
+          <w:lang w:val="en"/>
+        </w:rPr>
+        <w:t>Third item</w:t>
+      </w:r>
+    </w:p>
+    <w:p>
+      <w:pPr>
+        <w:numPr>
+          <w:ilvl w:val="0"/>
+          <w:numId w:val="2"/>
+        </w:numPr>
+        <w:spacing w:after="240"/>
+        <w:ind w:left="241.30000770092"/>
+      </w:pPr>
+      <w:r>
+        <w:t/>
+      </w:r>
+      <w:r>
+        <w:rPr>
+          <w:sz w:val="20"/>
+          <w:szCs w:val="20"/>
+          <w:rFonts w:ascii="Source Sans Pro" w:hAnsi="Source Sans Pro" w:cs="Source Sans Pro" w:eastAsia="Source Sans Pro"/>
+          <w:color w:val="262626"/>
+          <w:lang w:val="en"/>
+        </w:rPr>
+        <w:t>Fourth item</w:t>
+      </w:r>
+    </w:p>
+    <w:p>
+      <w:pPr>
+        <w:spacing w:before="260" w:after="260"/>
       </w:pPr>
       <w:r xmlns:w="http://schemas.openxmlformats.org/wordprocessingml/2006/main">
         <drawing xmlns="http://schemas.openxmlformats.org/wordprocessingml/2006/main">
           <wp:inline xmlns:wp="http://schemas.openxmlformats.org/drawingml/2006/wordprocessingDrawing" distT="0" distB="0" distL="0" distR="0">
-            <wp:extent cx="247650" cy="190500"/>
+            <wp:extent cx="5667375" cy="400050"/>
             <wp:effectExtent l="0" t="0" r="0" b="0"/>
             <wp:docPr id="1" name="" descr=""/>
             <wp:cNvGraphicFramePr>
@@ -58,7 +1097,7 @@
                     <pic:cNvPicPr/>
                   </pic:nvPicPr>
                   <pic:blipFill>
-                    <a:blip xmlns:r="http://schemas.openxmlformats.org/officeDocument/2006/relationships" r:embed="R2781f2ed4cfc4379"/>
+                    <a:blip xmlns:r="http://schemas.openxmlformats.org/officeDocument/2006/relationships" r:embed="R8b5006add4d846e4"/>
                     <a:stretch>
                       <a:fillRect/>
                     </a:stretch>
@@ -66,7 +1105,7 @@
                   <pic:spPr>
                     <a:xfrm>
                       <a:off x="0" y="0"/>
-                      <a:ext cx="247650" cy="190500"/>
+                      <a:ext cx="5667375" cy="400050"/>
                     </a:xfrm>
                     <a:prstGeom prst="rect">
                       <a:avLst/>
@@ -81,155 +1120,612 @@
     </w:p>
     <w:p>
       <w:pPr>
-        <w:pStyle w:val="Heading1"/>
-        <w:spacing w:line="1704"/>
+        <w:pBdr>
+          <w:bottom w:val="single" w:sz="6" w:space="1" w:color="004E89"/>
+        </w:pBdr>
+      </w:pPr>
+    </w:p>
+    <w:p>
+      <w:pPr/>
+    </w:p>
+    <w:p>
+      <w:pPr>
+        <w:spacing w:before="300" w:line="240" w:after="460"/>
+        <w:pStyle w:val="Heading2"/>
       </w:pPr>
       <w:r>
         <w:rPr>
-          <w:sz w:val="164"/>
-          <w:szCs w:val="164"/>
-          <w:color w:val="000000"/>
-          <w:kern w:val="144"/>
+          <w:sz w:val="28"/>
+          <w:szCs w:val="28"/>
+          <w:rFonts w:ascii="Source Sans Pro" w:hAnsi="Source Sans Pro" w:cs="Source Sans Pro" w:eastAsia="Source Sans Pro"/>
+          <w:color w:val="004E89"/>
+          <w:b/>
           <w:lang w:val="en"/>
         </w:rPr>
-        <w:t>We</w:t>
+        <w:t>start of new page</w:t>
       </w:r>
       <w:r>
         <w:rPr>
           <w:lang w:val="en-US"/>
         </w:rPr>
-        <w:t xml:space="preserve"> </w:t>
-      </w:r>
-      <w:r>
-        <w:rPr>
-          <w:sz w:val="164"/>
-          <w:szCs w:val="164"/>
-          <w:color w:val="000000"/>
-          <w:i/>
-          <w:kern w:val="144"/>
-          <w:lang w:val="en"/>
-        </w:rPr>
-        <w:t>develop</w:t>
+        <w:t xml:space="preserve">                                                                                                                                                                                                                                                                                                                                                            </w:t>
       </w:r>
     </w:p>
-    <w:p>
-      <w:pPr>
-        <w:pStyle w:val="Heading1"/>
-        <w:spacing w:line="1704"/>
-      </w:pPr>
-      <w:r>
-        <w:rPr>
-          <w:sz w:val="164"/>
-          <w:szCs w:val="164"/>
-          <w:color w:val="000000"/>
-          <w:kern w:val="144"/>
-          <w:lang w:val="en"/>
-        </w:rPr>
-        <w:t>digital products</w:t>
-      </w:r>
-    </w:p>
-    <w:p>
-      <w:pPr>
-        <w:pStyle w:val="Heading1"/>
-        <w:spacing w:line="1704"/>
-      </w:pPr>
-      <w:r>
-        <w:rPr>
-          <w:sz w:val="164"/>
-          <w:szCs w:val="164"/>
-          <w:color w:val="000000"/>
-          <w:kern w:val="144"/>
-          <w:lang w:val="en"/>
-        </w:rPr>
-        <w:t>from scratch</w:t>
-      </w:r>
-    </w:p>
-    <w:p>
-      <w:pPr>
-        <w:spacing w:line="360"/>
-      </w:pPr>
-      <w:r>
-        <w:rPr>
-          <w:sz w:val="40"/>
-          <w:szCs w:val="40"/>
-          <w:color w:val="000000"/>
-          <w:lang w:val="en"/>
-        </w:rPr>
-        <w:t>Cuberto is a leading digital product agency focused on branding, UI/UX design, mobile, and web development.!</w:t>
-      </w:r>
-      <w:r>
-        <w:rPr>
-          <w:lang w:val="en-US"/>
-        </w:rPr>
-        <w:t xml:space="preserve"> </w:t>
-      </w:r>
-    </w:p>
-    <w:p>
-      <w:pPr>
-        <w:spacing w:before="1600" w:after="1000"/>
-        <w:tabs>
-          <w:tab w:val="center" w:pos="4242.055" w:leader="none"/>
-        </w:tabs>
-      </w:pPr>
-      <w:r>
-        <w:tab/>
-      </w:r>
-      <w:r>
-        <w:rPr>
-          <w:sz w:val="46"/>
-          <w:szCs w:val="46"/>
-          <w:color w:val="000000"/>
-          <w:b/>
-          <w:bdr w:color="C2BFBF" w:space="1" w:sz="4" w:val="single"/>
-          <w:lang w:val="en"/>
-        </w:rPr>
-        <w:t>How we work</w:t>
-      </w:r>
-    </w:p>
-    <w:p>
-      <w:pPr>
-        <w:pStyle w:val="Heading1"/>
-      </w:pPr>
-      <w:r>
-        <w:rPr>
-          <w:sz w:val="168"/>
-          <w:szCs w:val="168"/>
-          <w:color w:val="FFFFFF"/>
-          <w:highlight w:val="black"/>
-          <w:lang w:val="en"/>
-        </w:rPr>
-        <w:t>Featured</w:t>
-      </w:r>
-      <w:r>
-        <w:rPr>
-          <w:lang w:val="en-US"/>
-        </w:rPr>
-        <w:t xml:space="preserve">                                                                                                                                 </w:t>
-      </w:r>
-    </w:p>
-    <w:p>
-      <w:pPr>
-        <w:pStyle w:val="Heading1"/>
-        <w:spacing w:after="3360"/>
-      </w:pPr>
-      <w:r>
-        <w:rPr>
-          <w:sz w:val="168"/>
-          <w:szCs w:val="168"/>
-          <w:color w:val="FFFFFF"/>
-          <w:highlight w:val="black"/>
-          <w:i/>
-          <w:lang w:val="en"/>
-        </w:rPr>
-        <w:t>projects</w:t>
-      </w:r>
-    </w:p>
+    <w:tbl>
+      <w:tblPr>
+        <w:tblStyle w:val="TableGrid"/>
+        <w:tblW w:w="5000" w:type="auto"/>
+        <w:tblLook w:val="04A0"/>
+        <w:jc w:val="left"/>
+        <w:tblBorders>
+          <w:bottom w:val="none" w:sz="2" w:space="0" w:color="FFFFFF"/>
+          <w:left w:val="none" w:sz="2" w:space="0" w:color="FFFFFF"/>
+          <w:right w:val="none" w:sz="2" w:space="0" w:color="FFFFFF"/>
+          <w:top w:val="none" w:sz="2" w:space="0" w:color="FFFFFF"/>
+        </w:tblBorders>
+      </w:tblPr>
+      <w:tr>
+        <w:tc>
+          <w:tcPr>
+            <w:tcW w:w="3841.5" w:type="dxa"/>
+            <w:vAlign w:val="center"/>
+            <w:tcMar>
+              <w:bottom w:type="dxa" w:w="0"/>
+              <w:left w:type="dxa" w:w="360"/>
+              <w:right w:type="dxa" w:w="360"/>
+              <w:top w:type="dxa" w:w="0"/>
+            </w:tcMar>
+            <w:shd w:val="clear" w:color="auto" w:fill="004E89"/>
+            <w:tcBorders>
+              <w:bottom w:val="single" w:sz="4" w:space="0" w:color="808080"/>
+              <w:left w:val="single" w:sz="4" w:space="0" w:color="808080"/>
+              <w:right w:val="single" w:sz="4" w:space="0" w:color="808080"/>
+              <w:top w:val="single" w:sz="4" w:space="0" w:color="808080"/>
+            </w:tcBorders>
+          </w:tcPr>
+          <w:p>
+            <w:pPr/>
+            <w:r>
+              <w:rPr>
+                <w:sz w:val="20"/>
+                <w:szCs w:val="20"/>
+                <w:rFonts w:ascii="Source Sans Pro" w:hAnsi="Source Sans Pro" w:cs="Source Sans Pro" w:eastAsia="Source Sans Pro"/>
+                <w:color w:val="E9E9E9"/>
+                <w:lang w:val="en"/>
+              </w:rPr>
+              <w:t>small table heading</w:t>
+            </w:r>
+            <w:r>
+              <w:rPr>
+                <w:lang w:val="en-US"/>
+              </w:rPr>
+              <w:t xml:space="preserve">                                     </w:t>
+            </w:r>
+          </w:p>
+        </w:tc>
+        <w:tc>
+          <w:tcPr>
+            <w:tcW w:w="3841.5" w:type="dxa"/>
+            <w:vAlign w:val="center"/>
+            <w:tcMar>
+              <w:bottom w:type="dxa" w:w="0"/>
+              <w:left w:type="dxa" w:w="360"/>
+              <w:right w:type="dxa" w:w="360"/>
+              <w:top w:type="dxa" w:w="0"/>
+            </w:tcMar>
+            <w:shd w:val="clear" w:color="auto" w:fill="004E89"/>
+            <w:tcBorders>
+              <w:bottom w:val="single" w:sz="4" w:space="0" w:color="808080"/>
+              <w:left w:val="single" w:sz="4" w:space="0" w:color="808080"/>
+              <w:right w:val="single" w:sz="4" w:space="0" w:color="808080"/>
+              <w:top w:val="single" w:sz="4" w:space="0" w:color="808080"/>
+            </w:tcBorders>
+          </w:tcPr>
+          <w:p>
+            <w:pPr/>
+            <w:r>
+              <w:rPr>
+                <w:sz w:val="20"/>
+                <w:szCs w:val="20"/>
+                <w:rFonts w:ascii="Source Sans Pro" w:hAnsi="Source Sans Pro" w:cs="Source Sans Pro" w:eastAsia="Source Sans Pro"/>
+                <w:color w:val="E9E9E9"/>
+                <w:lang w:val="en"/>
+              </w:rPr>
+              <w:t>cost</w:t>
+            </w:r>
+            <w:r>
+              <w:rPr>
+                <w:lang w:val="en-US"/>
+              </w:rPr>
+              <w:t xml:space="preserve">                                     </w:t>
+            </w:r>
+          </w:p>
+        </w:tc>
+        <w:tc>
+          <w:tcPr>
+            <w:tcW w:w="3841.5" w:type="dxa"/>
+            <w:vAlign w:val="center"/>
+            <w:tcMar>
+              <w:bottom w:type="dxa" w:w="0"/>
+              <w:left w:type="dxa" w:w="360"/>
+              <w:right w:type="dxa" w:w="360"/>
+              <w:top w:type="dxa" w:w="0"/>
+            </w:tcMar>
+            <w:shd w:val="clear" w:color="auto" w:fill="004E89"/>
+            <w:tcBorders>
+              <w:bottom w:val="single" w:sz="4" w:space="0" w:color="808080"/>
+              <w:left w:val="single" w:sz="4" w:space="0" w:color="808080"/>
+              <w:right w:val="single" w:sz="4" w:space="0" w:color="808080"/>
+              <w:top w:val="single" w:sz="4" w:space="0" w:color="808080"/>
+            </w:tcBorders>
+          </w:tcPr>
+          <w:p>
+            <w:pPr/>
+            <w:r>
+              <w:rPr>
+                <w:sz w:val="20"/>
+                <w:szCs w:val="20"/>
+                <w:rFonts w:ascii="Source Sans Pro" w:hAnsi="Source Sans Pro" w:cs="Source Sans Pro" w:eastAsia="Source Sans Pro"/>
+                <w:color w:val="E9E9E9"/>
+                <w:lang w:val="en"/>
+              </w:rPr>
+              <w:t>tax</w:t>
+            </w:r>
+            <w:r>
+              <w:rPr>
+                <w:lang w:val="en-US"/>
+              </w:rPr>
+              <w:t xml:space="preserve">                                     </w:t>
+            </w:r>
+          </w:p>
+        </w:tc>
+        <w:trPr>
+          <w:cantSplit/>
+        </w:trPr>
+      </w:tr>
+      <w:tr>
+        <w:tc>
+          <w:tcPr>
+            <w:tcW w:w="3841.5" w:type="dxa"/>
+            <w:vAlign w:val="center"/>
+            <w:tcMar>
+              <w:bottom w:type="dxa" w:w="0"/>
+              <w:left w:type="dxa" w:w="360"/>
+              <w:right w:type="dxa" w:w="360"/>
+              <w:top w:type="dxa" w:w="0"/>
+            </w:tcMar>
+            <w:shd w:val="clear" w:color="auto" w:fill="E8F1F5"/>
+            <w:tcBorders>
+              <w:bottom w:val="single" w:sz="4" w:space="0" w:color="808080"/>
+              <w:left w:val="single" w:sz="4" w:space="0" w:color="808080"/>
+              <w:right w:val="single" w:sz="4" w:space="0" w:color="808080"/>
+              <w:top w:val="single" w:sz="4" w:space="0" w:color="808080"/>
+            </w:tcBorders>
+          </w:tcPr>
+          <w:p>
+            <w:pPr/>
+            <w:r>
+              <w:rPr>
+                <w:sz w:val="20"/>
+                <w:szCs w:val="20"/>
+                <w:rFonts w:ascii="Source Sans Pro" w:hAnsi="Source Sans Pro" w:cs="Source Sans Pro" w:eastAsia="Source Sans Pro"/>
+                <w:color w:val="262626"/>
+                <w:lang w:val="en"/>
+              </w:rPr>
+              <w:t>Total Expense</w:t>
+            </w:r>
+            <w:r>
+              <w:rPr>
+                <w:lang w:val="en-US"/>
+              </w:rPr>
+              <w:t xml:space="preserve">                                     </w:t>
+            </w:r>
+          </w:p>
+        </w:tc>
+        <w:tc>
+          <w:tcPr>
+            <w:tcW w:w="3841.5" w:type="dxa"/>
+            <w:vAlign w:val="center"/>
+            <w:tcMar>
+              <w:bottom w:type="dxa" w:w="0"/>
+              <w:left w:type="dxa" w:w="360"/>
+              <w:right w:type="dxa" w:w="360"/>
+              <w:top w:type="dxa" w:w="0"/>
+            </w:tcMar>
+            <w:shd w:val="clear" w:color="auto" w:fill="E8F1F5"/>
+            <w:tcBorders>
+              <w:bottom w:val="single" w:sz="4" w:space="0" w:color="808080"/>
+              <w:left w:val="single" w:sz="4" w:space="0" w:color="808080"/>
+              <w:right w:val="single" w:sz="4" w:space="0" w:color="808080"/>
+              <w:top w:val="single" w:sz="4" w:space="0" w:color="808080"/>
+            </w:tcBorders>
+          </w:tcPr>
+          <w:p>
+            <w:pPr/>
+            <w:r>
+              <w:rPr>
+                <w:sz w:val="20"/>
+                <w:szCs w:val="20"/>
+                <w:rFonts w:ascii="Source Sans Pro" w:hAnsi="Source Sans Pro" w:cs="Source Sans Pro" w:eastAsia="Source Sans Pro"/>
+                <w:color w:val="004E89"/>
+                <w:lang w:val="en"/>
+              </w:rPr>
+              <w:t>100</w:t>
+            </w:r>
+            <w:r>
+              <w:rPr>
+                <w:lang w:val="en-US"/>
+              </w:rPr>
+              <w:t xml:space="preserve">                                     </w:t>
+            </w:r>
+          </w:p>
+        </w:tc>
+        <w:tc>
+          <w:tcPr>
+            <w:tcW w:w="3841.5" w:type="dxa"/>
+            <w:vAlign w:val="center"/>
+            <w:tcMar>
+              <w:bottom w:type="dxa" w:w="0"/>
+              <w:left w:type="dxa" w:w="360"/>
+              <w:right w:type="dxa" w:w="360"/>
+              <w:top w:type="dxa" w:w="0"/>
+            </w:tcMar>
+            <w:shd w:val="clear" w:color="auto" w:fill="E8F1F5"/>
+            <w:tcBorders>
+              <w:bottom w:val="single" w:sz="4" w:space="0" w:color="808080"/>
+              <w:left w:val="single" w:sz="4" w:space="0" w:color="808080"/>
+              <w:right w:val="single" w:sz="4" w:space="0" w:color="808080"/>
+              <w:top w:val="single" w:sz="4" w:space="0" w:color="808080"/>
+            </w:tcBorders>
+          </w:tcPr>
+          <w:p>
+            <w:pPr/>
+            <w:r>
+              <w:rPr>
+                <w:sz w:val="20"/>
+                <w:szCs w:val="20"/>
+                <w:rFonts w:ascii="Source Sans Pro" w:hAnsi="Source Sans Pro" w:cs="Source Sans Pro" w:eastAsia="Source Sans Pro"/>
+                <w:color w:val="004E89"/>
+                <w:lang w:val="en"/>
+              </w:rPr>
+              <w:t>18</w:t>
+            </w:r>
+            <w:r>
+              <w:rPr>
+                <w:lang w:val="en-US"/>
+              </w:rPr>
+              <w:t xml:space="preserve">                                     </w:t>
+            </w:r>
+          </w:p>
+        </w:tc>
+        <w:trPr>
+          <w:cantSplit/>
+        </w:trPr>
+      </w:tr>
+      <w:tr>
+        <w:tc>
+          <w:tcPr>
+            <w:tcW w:w="3841.5" w:type="dxa"/>
+            <w:vAlign w:val="center"/>
+            <w:tcMar>
+              <w:bottom w:type="dxa" w:w="0"/>
+              <w:left w:type="dxa" w:w="360"/>
+              <w:right w:type="dxa" w:w="360"/>
+              <w:top w:type="dxa" w:w="0"/>
+            </w:tcMar>
+            <w:tcBorders>
+              <w:bottom w:val="single" w:sz="4" w:space="0" w:color="808080"/>
+              <w:left w:val="single" w:sz="4" w:space="0" w:color="808080"/>
+              <w:right w:val="single" w:sz="4" w:space="0" w:color="808080"/>
+              <w:top w:val="single" w:sz="4" w:space="0" w:color="808080"/>
+            </w:tcBorders>
+          </w:tcPr>
+          <w:p>
+            <w:pPr/>
+            <w:r>
+              <w:rPr>
+                <w:sz w:val="20"/>
+                <w:szCs w:val="20"/>
+                <w:rFonts w:ascii="Source Sans Pro" w:hAnsi="Source Sans Pro" w:cs="Source Sans Pro" w:eastAsia="Source Sans Pro"/>
+                <w:color w:val="262626"/>
+                <w:lang w:val="en"/>
+              </w:rPr>
+              <w:t>Total Saving</w:t>
+            </w:r>
+            <w:r>
+              <w:rPr>
+                <w:lang w:val="en-US"/>
+              </w:rPr>
+              <w:t xml:space="preserve">                                     </w:t>
+            </w:r>
+          </w:p>
+        </w:tc>
+        <w:tc>
+          <w:tcPr>
+            <w:tcW w:w="3841.5" w:type="dxa"/>
+            <w:vAlign w:val="center"/>
+            <w:tcMar>
+              <w:bottom w:type="dxa" w:w="0"/>
+              <w:left w:type="dxa" w:w="360"/>
+              <w:right w:type="dxa" w:w="360"/>
+              <w:top w:type="dxa" w:w="0"/>
+            </w:tcMar>
+            <w:tcBorders>
+              <w:bottom w:val="single" w:sz="4" w:space="0" w:color="808080"/>
+              <w:left w:val="single" w:sz="4" w:space="0" w:color="808080"/>
+              <w:right w:val="single" w:sz="4" w:space="0" w:color="808080"/>
+              <w:top w:val="single" w:sz="4" w:space="0" w:color="808080"/>
+            </w:tcBorders>
+          </w:tcPr>
+          <w:p>
+            <w:pPr/>
+            <w:r>
+              <w:rPr>
+                <w:sz w:val="20"/>
+                <w:szCs w:val="20"/>
+                <w:rFonts w:ascii="Source Sans Pro" w:hAnsi="Source Sans Pro" w:cs="Source Sans Pro" w:eastAsia="Source Sans Pro"/>
+                <w:color w:val="004E89"/>
+                <w:lang w:val="en"/>
+              </w:rPr>
+              <w:t>200</w:t>
+            </w:r>
+            <w:r>
+              <w:rPr>
+                <w:lang w:val="en-US"/>
+              </w:rPr>
+              <w:t xml:space="preserve">                                     </w:t>
+            </w:r>
+          </w:p>
+        </w:tc>
+        <w:tc>
+          <w:tcPr>
+            <w:tcW w:w="3841.5" w:type="dxa"/>
+            <w:vAlign w:val="center"/>
+            <w:tcMar>
+              <w:bottom w:type="dxa" w:w="0"/>
+              <w:left w:type="dxa" w:w="360"/>
+              <w:right w:type="dxa" w:w="360"/>
+              <w:top w:type="dxa" w:w="0"/>
+            </w:tcMar>
+            <w:tcBorders>
+              <w:bottom w:val="single" w:sz="4" w:space="0" w:color="808080"/>
+              <w:left w:val="single" w:sz="4" w:space="0" w:color="808080"/>
+              <w:right w:val="single" w:sz="4" w:space="0" w:color="808080"/>
+              <w:top w:val="single" w:sz="4" w:space="0" w:color="808080"/>
+            </w:tcBorders>
+          </w:tcPr>
+          <w:p>
+            <w:pPr/>
+            <w:r>
+              <w:rPr>
+                <w:sz w:val="20"/>
+                <w:szCs w:val="20"/>
+                <w:rFonts w:ascii="Source Sans Pro" w:hAnsi="Source Sans Pro" w:cs="Source Sans Pro" w:eastAsia="Source Sans Pro"/>
+                <w:color w:val="004E89"/>
+                <w:lang w:val="en"/>
+              </w:rPr>
+              <w:t>Nil</w:t>
+            </w:r>
+            <w:r>
+              <w:rPr>
+                <w:lang w:val="en-US"/>
+              </w:rPr>
+              <w:t xml:space="preserve">                                     </w:t>
+            </w:r>
+          </w:p>
+        </w:tc>
+        <w:trPr>
+          <w:cantSplit/>
+        </w:trPr>
+      </w:tr>
+    </w:tbl>
   </w:body>
 </w:document>
 </file>
 
 <file path=word/numbering.xml><?xml version="1.0" encoding="utf-8"?>
-<w:numbering xmlns:wpc="http://schemas.microsoft.com/office/word/2010/wordprocessingCanvas" xmlns:mc="http://schemas.openxmlformats.org/markup-compatibility/2006" xmlns:o="urn:schemas-microsoft-com:office:office" xmlns:r="http://schemas.openxmlformats.org/officeDocument/2006/relationships" xmlns:m="http://schemas.openxmlformats.org/officeDocument/2006/math" xmlns:v="urn:schemas-microsoft-com:vml" xmlns:wp14="http://schemas.microsoft.com/office/word/2010/wordprocessingDrawing" xmlns:wp="http://schemas.openxmlformats.org/drawingml/2006/wordprocessingDrawing" xmlns:w10="urn:schemas-microsoft-com:office:word" xmlns:w="http://schemas.openxmlformats.org/wordprocessingml/2006/main" xmlns:w14="http://schemas.microsoft.com/office/word/2010/wordml" xmlns:wpg="http://schemas.microsoft.com/office/word/2010/wordprocessingGroup" xmlns:wpi="http://schemas.microsoft.com/office/word/2010/wordprocessingInk" xmlns:wne="http://schemas.microsoft.com/office/word/2006/wordml" xmlns:wps="http://schemas.microsoft.com/office/word/2010/wordprocessingShape" mc:Ignorable="w14 wp14"/>
+<w:numbering xmlns:wpc="http://schemas.microsoft.com/office/word/2010/wordprocessingCanvas" xmlns:mc="http://schemas.openxmlformats.org/markup-compatibility/2006" xmlns:o="urn:schemas-microsoft-com:office:office" xmlns:r="http://schemas.openxmlformats.org/officeDocument/2006/relationships" xmlns:m="http://schemas.openxmlformats.org/officeDocument/2006/math" xmlns:v="urn:schemas-microsoft-com:vml" xmlns:wp14="http://schemas.microsoft.com/office/word/2010/wordprocessingDrawing" xmlns:wp="http://schemas.openxmlformats.org/drawingml/2006/wordprocessingDrawing" xmlns:w10="urn:schemas-microsoft-com:office:word" xmlns:w="http://schemas.openxmlformats.org/wordprocessingml/2006/main" xmlns:w14="http://schemas.microsoft.com/office/word/2010/wordml" xmlns:wpg="http://schemas.microsoft.com/office/word/2010/wordprocessingGroup" xmlns:wpi="http://schemas.microsoft.com/office/word/2010/wordprocessingInk" xmlns:wne="http://schemas.microsoft.com/office/word/2006/wordml" xmlns:wps="http://schemas.microsoft.com/office/word/2010/wordprocessingShape" mc:Ignorable="w14 wp14">
+  <w:abstractNum w:abstractNumId="0">
+    <w:multiLevelType w:val="hybridMultilevel"/>
+    <w:tmpl w:val="E7CC04EC"/>
+    <w:lvl w:ilvl="0" w:tplc="04090001">
+      <w:start w:val="1"/>
+      <w:numFmt w:val="bullet"/>
+      <w:lvlText w:val="●"/>
+      <w:lvlJc w:val="left"/>
+      <w:pPr>
+        <w:ind w:left="360" w:hanging="360"/>
+      </w:pPr>
+      <w:rPr/>
+    </w:lvl>
+    <w:lvl w:ilvl="1" w:tplc="04090003" w:tentative="1">
+      <w:start w:val="1"/>
+      <w:numFmt w:val="bullet"/>
+      <w:lvlText w:val="o"/>
+      <w:lvlJc w:val="left"/>
+      <w:pPr>
+        <w:ind w:left="720" w:hanging="360"/>
+      </w:pPr>
+      <w:rPr/>
+    </w:lvl>
+    <w:lvl w:ilvl="2" w:tplc="04090005" w:tentative="1">
+      <w:start w:val="1"/>
+      <w:numFmt w:val="bullet"/>
+      <w:lvlText w:val=""/>
+      <w:lvlJc w:val="left"/>
+      <w:pPr>
+        <w:ind w:left="1080" w:hanging="360"/>
+      </w:pPr>
+      <w:rPr/>
+    </w:lvl>
+    <w:lvl w:ilvl="3" w:tplc="04090001" w:tentative="1">
+      <w:start w:val="1"/>
+      <w:numFmt w:val="bullet"/>
+      <w:lvlText w:val=""/>
+      <w:lvlJc w:val="left"/>
+      <w:pPr>
+        <w:ind w:left="1440" w:hanging="360"/>
+      </w:pPr>
+      <w:rPr/>
+    </w:lvl>
+    <w:lvl w:ilvl="4" w:tplc="04090003" w:tentative="1">
+      <w:start w:val="1"/>
+      <w:numFmt w:val="bullet"/>
+      <w:lvlText w:val="o"/>
+      <w:lvlJc w:val="left"/>
+      <w:pPr>
+        <w:ind w:left="1800" w:hanging="360"/>
+      </w:pPr>
+      <w:rPr/>
+    </w:lvl>
+    <w:lvl w:ilvl="5" w:tplc="04090005" w:tentative="1">
+      <w:start w:val="1"/>
+      <w:numFmt w:val="bullet"/>
+      <w:lvlText w:val=""/>
+      <w:lvlJc w:val="left"/>
+      <w:pPr>
+        <w:ind w:left="2160" w:hanging="360"/>
+      </w:pPr>
+      <w:rPr/>
+    </w:lvl>
+    <w:lvl w:ilvl="6" w:tplc="04090001" w:tentative="1">
+      <w:start w:val="1"/>
+      <w:numFmt w:val="bullet"/>
+      <w:lvlText w:val=""/>
+      <w:lvlJc w:val="left"/>
+      <w:pPr>
+        <w:ind w:left="2520" w:hanging="360"/>
+      </w:pPr>
+      <w:rPr/>
+    </w:lvl>
+    <w:lvl w:ilvl="7" w:tplc="04090003" w:tentative="1">
+      <w:start w:val="1"/>
+      <w:numFmt w:val="bullet"/>
+      <w:lvlText w:val="o"/>
+      <w:lvlJc w:val="left"/>
+      <w:pPr>
+        <w:ind w:left="2880" w:hanging="360"/>
+      </w:pPr>
+      <w:rPr/>
+    </w:lvl>
+    <w:lvl w:ilvl="8" w:tplc="04090005" w:tentative="1">
+      <w:start w:val="1"/>
+      <w:numFmt w:val="bullet"/>
+      <w:lvlText w:val=""/>
+      <w:lvlJc w:val="left"/>
+      <w:pPr>
+        <w:ind w:left="3240" w:hanging="360"/>
+      </w:pPr>
+      <w:rPr/>
+    </w:lvl>
+  </w:abstractNum>
+  <w:abstractNum w:abstractNumId="1">
+    <w:multiLevelType w:val="hybridMultilevel"/>
+    <w:tmpl w:val="E7CC04EC"/>
+    <w:lvl w:ilvl="0" w:tplc="04090001">
+      <w:start w:val="1"/>
+      <w:numFmt w:val="decimal"/>
+      <w:lvlText w:val="%1."/>
+      <w:lvlJc w:val="left"/>
+      <w:pPr>
+        <w:ind w:left="360" w:hanging="360"/>
+      </w:pPr>
+      <w:rPr/>
+    </w:lvl>
+    <w:lvl w:ilvl="1" w:tplc="04090003" w:tentative="1">
+      <w:start w:val="1"/>
+      <w:numFmt w:val="bullet"/>
+      <w:lvlText w:val="o"/>
+      <w:lvlJc w:val="left"/>
+      <w:pPr>
+        <w:ind w:left="720" w:hanging="360"/>
+      </w:pPr>
+      <w:rPr/>
+    </w:lvl>
+    <w:lvl w:ilvl="2" w:tplc="04090005" w:tentative="1">
+      <w:start w:val="1"/>
+      <w:numFmt w:val="bullet"/>
+      <w:lvlText w:val=""/>
+      <w:lvlJc w:val="left"/>
+      <w:pPr>
+        <w:ind w:left="1080" w:hanging="360"/>
+      </w:pPr>
+      <w:rPr/>
+    </w:lvl>
+    <w:lvl w:ilvl="3" w:tplc="04090001" w:tentative="1">
+      <w:start w:val="1"/>
+      <w:numFmt w:val="bullet"/>
+      <w:lvlText w:val=""/>
+      <w:lvlJc w:val="left"/>
+      <w:pPr>
+        <w:ind w:left="1440" w:hanging="360"/>
+      </w:pPr>
+      <w:rPr/>
+    </w:lvl>
+    <w:lvl w:ilvl="4" w:tplc="04090003" w:tentative="1">
+      <w:start w:val="1"/>
+      <w:numFmt w:val="bullet"/>
+      <w:lvlText w:val="o"/>
+      <w:lvlJc w:val="left"/>
+      <w:pPr>
+        <w:ind w:left="1800" w:hanging="360"/>
+      </w:pPr>
+      <w:rPr/>
+    </w:lvl>
+    <w:lvl w:ilvl="5" w:tplc="04090005" w:tentative="1">
+      <w:start w:val="1"/>
+      <w:numFmt w:val="bullet"/>
+      <w:lvlText w:val=""/>
+      <w:lvlJc w:val="left"/>
+      <w:pPr>
+        <w:ind w:left="2160" w:hanging="360"/>
+      </w:pPr>
+      <w:rPr/>
+    </w:lvl>
+    <w:lvl w:ilvl="6" w:tplc="04090001" w:tentative="1">
+      <w:start w:val="1"/>
+      <w:numFmt w:val="bullet"/>
+      <w:lvlText w:val=""/>
+      <w:lvlJc w:val="left"/>
+      <w:pPr>
+        <w:ind w:left="2520" w:hanging="360"/>
+      </w:pPr>
+      <w:rPr/>
+    </w:lvl>
+    <w:lvl w:ilvl="7" w:tplc="04090003" w:tentative="1">
+      <w:start w:val="1"/>
+      <w:numFmt w:val="bullet"/>
+      <w:lvlText w:val="o"/>
+      <w:lvlJc w:val="left"/>
+      <w:pPr>
+        <w:ind w:left="2880" w:hanging="360"/>
+      </w:pPr>
+      <w:rPr/>
+    </w:lvl>
+    <w:lvl w:ilvl="8" w:tplc="04090005" w:tentative="1">
+      <w:start w:val="1"/>
+      <w:numFmt w:val="bullet"/>
+      <w:lvlText w:val=""/>
+      <w:lvlJc w:val="left"/>
+      <w:pPr>
+        <w:ind w:left="3240" w:hanging="360"/>
+      </w:pPr>
+      <w:rPr/>
+    </w:lvl>
+  </w:abstractNum>
+  <w:num w:numId="1">
+    <w:abstractNumId w:val="0"/>
+    <w:lvlOverride w:ilvl="0">
+      <w:startOverride w:val="1"/>
+    </w:lvlOverride>
+  </w:num>
+  <w:num w:numId="2">
+    <w:abstractNumId w:val="1"/>
+    <w:lvlOverride w:ilvl="0">
+      <w:startOverride w:val="1"/>
+    </w:lvlOverride>
+  </w:num>
+</w:numbering>
 </file>
 
 <file path=word/styles.xml><?xml version="1.0" encoding="utf-8"?>
@@ -588,5 +2084,31 @@
     <w:semiHidden/>
     <w:unhideWhenUsed/>
   </w:style>
+  <w:style w:type="table" w:styleId="TableGrid">
+    <w:name w:val="Table Grid"/>
+    <w:basedOn w:val="TableNormal"/>
+    <w:uiPriority w:val="59"/>
+    <w:rsid w:val="008D0119"/>
+    <w:pPr>
+      <w:spacing w:after="0" w:line="240" w:lineRule="auto"/>
+    </w:pPr>
+    <w:tblPr>
+      <w:tblInd w:w="0" w:type="dxa"/>
+      <w:tblBorders>
+        <w:top w:val="single" w:sz="4" w:space="0" w:color="000000" w:themeColor="text1"/>
+        <w:left w:val="single" w:sz="4" w:space="0" w:color="000000" w:themeColor="text1"/>
+        <w:bottom w:val="single" w:sz="4" w:space="0" w:color="000000" w:themeColor="text1"/>
+        <w:right w:val="single" w:sz="4" w:space="0" w:color="000000" w:themeColor="text1"/>
+        <w:insideH w:val="single" w:sz="4" w:space="0" w:color="000000" w:themeColor="text1"/>
+        <w:insideV w:val="single" w:sz="4" w:space="0" w:color="000000" w:themeColor="text1"/>
+      </w:tblBorders>
+      <w:tblCellMar>
+        <w:top w:w="0" w:type="dxa"/>
+        <w:left w:w="108" w:type="dxa"/>
+        <w:bottom w:w="0" w:type="dxa"/>
+        <w:right w:w="108" w:type="dxa"/>
+      </w:tblCellMar>
+    </w:tblPr>
+  </w:style>
 </w:styles>
 </file>